--- a/a6_starter_files/A6-Report.docx
+++ b/a6_starter_files/A6-Report.docx
@@ -44,14 +44,7 @@
           <w:sz w:val="32"/>
           <w:szCs w:val="32"/>
         </w:rPr>
-        <w:t xml:space="preserve">John Doe </w:t>
-      </w:r>
-      <w:r>
-        <w:rPr>
-          <w:sz w:val="28"/>
-          <w:szCs w:val="28"/>
-        </w:rPr>
-        <w:t>(replace with your own name and delete this instruction!)</w:t>
+        <w:t>Aaron Hong</w:t>
       </w:r>
     </w:p>
     <w:p>
@@ -129,140 +122,285 @@
         <w:t xml:space="preserve"> What was the performance of your perceptron on the test data?</w:t>
       </w:r>
     </w:p>
+    <w:p>
+      <w:pPr>
+        <w:rPr>
+          <w:color w:val="4F81BD" w:themeColor="accent1"/>
+        </w:rPr>
+      </w:pPr>
+      <w:r>
+        <w:rPr>
+          <w:color w:val="4F81BD" w:themeColor="accent1"/>
+        </w:rPr>
+        <w:t>It took 4 epochs to train my perceptron. After 4 epochs, the data was divided correctly.</w:t>
+      </w:r>
+    </w:p>
     <w:p/>
+    <w:p>
+      <w:r>
+        <w:t>Q</w:t>
+      </w:r>
+      <w:r>
+        <w:t xml:space="preserve">2. </w:t>
+      </w:r>
+      <w:r>
+        <w:t>Include a graphic produced using matplotlib that shows both the training data points (in separate colors) and the “separating” lines implied by the weights at the end of each training epoch.”</w:t>
+      </w:r>
+      <w:r>
+        <w:t xml:space="preserve"> (Reduce the graphic as necessary to make it fit here without taking up more than half the page.)</w:t>
+      </w:r>
+    </w:p>
+    <w:p>
+      <w:r>
+        <w:drawing>
+          <wp:inline distT="0" distB="0" distL="0" distR="0" wp14:anchorId="61E8B1F7" wp14:editId="335DE914">
+            <wp:extent cx="4352925" cy="2666167"/>
+            <wp:effectExtent l="0" t="0" r="0" b="1270"/>
+            <wp:docPr id="2072745515" name="Picture 1" descr="A graph of different colored lines&#10;&#10;Description automatically generated"/>
+            <wp:cNvGraphicFramePr>
+              <a:graphicFrameLocks xmlns:a="http://schemas.openxmlformats.org/drawingml/2006/main" noChangeAspect="1"/>
+            </wp:cNvGraphicFramePr>
+            <a:graphic xmlns:a="http://schemas.openxmlformats.org/drawingml/2006/main">
+              <a:graphicData uri="http://schemas.openxmlformats.org/drawingml/2006/picture">
+                <pic:pic xmlns:pic="http://schemas.openxmlformats.org/drawingml/2006/picture">
+                  <pic:nvPicPr>
+                    <pic:cNvPr id="2072745515" name="Picture 1" descr="A graph of different colored lines&#10;&#10;Description automatically generated"/>
+                    <pic:cNvPicPr/>
+                  </pic:nvPicPr>
+                  <pic:blipFill>
+                    <a:blip r:embed="rId4"/>
+                    <a:stretch>
+                      <a:fillRect/>
+                    </a:stretch>
+                  </pic:blipFill>
+                  <pic:spPr>
+                    <a:xfrm>
+                      <a:off x="0" y="0"/>
+                      <a:ext cx="4357525" cy="2668984"/>
+                    </a:xfrm>
+                    <a:prstGeom prst="rect">
+                      <a:avLst/>
+                    </a:prstGeom>
+                  </pic:spPr>
+                </pic:pic>
+              </a:graphicData>
+            </a:graphic>
+          </wp:inline>
+        </w:drawing>
+      </w:r>
+    </w:p>
     <w:p/>
     <w:p>
       <w:r>
+        <w:lastRenderedPageBreak/>
         <w:t>Q</w:t>
       </w:r>
       <w:r>
-        <w:t xml:space="preserve">2. </w:t>
-      </w:r>
-      <w:r>
-        <w:t>Include a graphic produced using matplotlib that shows both the training data points (in separate colors) and the “separating” lines implied by the weights at the end of each training epoch.”</w:t>
-      </w:r>
-      <w:r>
-        <w:t xml:space="preserve"> (Reduce the graphic as necessary to make it fit here without taking up more than half the page.)</w:t>
+        <w:t>3. In the above plot, w</w:t>
+      </w:r>
+      <w:r>
+        <w:t>as there any thrashing (oscillation in the separator, such as flipping slope back and forth between positive and negative values, or having its y intercept jumping up and down as epochs proceed</w:t>
+      </w:r>
+      <w:r>
+        <w:t>? How would you describe the progress of the learning, on the basis of the plot?</w:t>
+      </w:r>
+    </w:p>
+    <w:p>
+      <w:pPr>
+        <w:rPr>
+          <w:color w:val="4F81BD" w:themeColor="accent1"/>
+        </w:rPr>
+      </w:pPr>
+      <w:r>
+        <w:rPr>
+          <w:color w:val="4F81BD" w:themeColor="accent1"/>
+        </w:rPr>
+        <w:t>No, there was no thrashing. Learning was consistent from epoch to epoch, consistently getting closer.</w:t>
       </w:r>
     </w:p>
     <w:p/>
+    <w:p>
+      <w:r>
+        <w:t>Q</w:t>
+      </w:r>
+      <w:r>
+        <w:t>4</w:t>
+      </w:r>
+      <w:r>
+        <w:t>. After plotting the ring data, describe its distribution in words.</w:t>
+      </w:r>
+    </w:p>
+    <w:p>
+      <w:pPr>
+        <w:rPr>
+          <w:color w:val="4F81BD" w:themeColor="accent1"/>
+        </w:rPr>
+      </w:pPr>
+      <w:r>
+        <w:rPr>
+          <w:color w:val="4F81BD" w:themeColor="accent1"/>
+        </w:rPr>
+        <w:t>One type of data surrounded the other like a ring.</w:t>
+      </w:r>
+    </w:p>
     <w:p/>
     <w:p>
       <w:r>
         <w:t>Q</w:t>
       </w:r>
       <w:r>
-        <w:t>3. In the above plot, w</w:t>
-      </w:r>
-      <w:r>
-        <w:t>as there any thrashing (oscillation in the separator, such as flipping slope back and forth between positive and negative values, or having its y intercept jumping up and down as epochs proceed</w:t>
-      </w:r>
-      <w:r>
-        <w:t>? How would you describe the progress of the learning, on the basis of the plot?</w:t>
+        <w:t>5</w:t>
+      </w:r>
+      <w:r>
+        <w:t xml:space="preserve">. Describe the sequence of separators obtained when training your perceptron for </w:t>
+      </w:r>
+      <w:r>
+        <w:t>25</w:t>
+      </w:r>
+      <w:r>
+        <w:t xml:space="preserve"> epochs using the ring data.</w:t>
+      </w:r>
+      <w:r>
+        <w:t xml:space="preserve"> Is there any thrashing?  </w:t>
+      </w:r>
+      <w:r>
+        <w:t xml:space="preserve">To what extent </w:t>
+      </w:r>
+      <w:r>
+        <w:t>did it achieve</w:t>
+      </w:r>
+      <w:r>
+        <w:t xml:space="preserve"> convergence</w:t>
+      </w:r>
+      <w:r>
+        <w:t xml:space="preserve">? And finally, do you think if the model is run for more </w:t>
+      </w:r>
+      <w:proofErr w:type="gramStart"/>
+      <w:r>
+        <w:t>epochs</w:t>
+      </w:r>
+      <w:proofErr w:type="gramEnd"/>
+      <w:r>
+        <w:t xml:space="preserve"> it will eventually fully converge?</w:t>
+      </w:r>
+    </w:p>
+    <w:p>
+      <w:pPr>
+        <w:rPr>
+          <w:color w:val="4F81BD" w:themeColor="accent1"/>
+        </w:rPr>
+      </w:pPr>
+      <w:r>
+        <w:rPr>
+          <w:color w:val="4F81BD" w:themeColor="accent1"/>
+        </w:rPr>
+        <w:t>No thrashing, and it did not converge. The model will never converge because the data is not linearly separable.</w:t>
+      </w:r>
+    </w:p>
+    <w:p>
+      <w:r>
+        <w:t>Q</w:t>
+      </w:r>
+      <w:r>
+        <w:t>6</w:t>
+      </w:r>
+      <w:r>
+        <w:t>. After you have re-mapped the ring data with the provided non-linear mapping function, plot the data and describe the distribution.</w:t>
+      </w:r>
+    </w:p>
+    <w:p>
+      <w:pPr>
+        <w:rPr>
+          <w:color w:val="4F81BD" w:themeColor="accent1"/>
+        </w:rPr>
+      </w:pPr>
+      <w:r>
+        <w:rPr>
+          <w:color w:val="4F81BD" w:themeColor="accent1"/>
+        </w:rPr>
+        <w:t>The data is now linearly separable.</w:t>
       </w:r>
     </w:p>
     <w:p/>
+    <w:p>
+      <w:r>
+        <w:t>Q</w:t>
+      </w:r>
+      <w:r>
+        <w:t>7</w:t>
+      </w:r>
+      <w:r>
+        <w:t>. After training your perceptron on the re-mapped ring data, did it achieve convergence, and if so, how many epochs were used?</w:t>
+      </w:r>
+    </w:p>
+    <w:p>
+      <w:pPr>
+        <w:rPr>
+          <w:color w:val="4F81BD" w:themeColor="accent1"/>
+        </w:rPr>
+      </w:pPr>
+      <w:r>
+        <w:rPr>
+          <w:color w:val="4F81BD" w:themeColor="accent1"/>
+        </w:rPr>
+        <w:t>The perceptron converged after 9 epochs.</w:t>
+      </w:r>
+    </w:p>
     <w:p/>
     <w:p>
       <w:r>
         <w:t>Q</w:t>
       </w:r>
       <w:r>
-        <w:t>4</w:t>
-      </w:r>
-      <w:r>
-        <w:t>. After plotting the ring data, describe its distribution in words.</w:t>
-      </w:r>
-    </w:p>
-    <w:p/>
-    <w:p/>
-    <w:p>
-      <w:r>
-        <w:t>Q</w:t>
-      </w:r>
-      <w:r>
-        <w:t>5</w:t>
-      </w:r>
-      <w:r>
-        <w:t xml:space="preserve">. Describe the sequence of separators obtained when training your perceptron for </w:t>
-      </w:r>
-      <w:r>
-        <w:t>25</w:t>
-      </w:r>
-      <w:r>
-        <w:t xml:space="preserve"> epochs using the ring data.</w:t>
-      </w:r>
-      <w:r>
-        <w:t xml:space="preserve"> Is there any thrashing?  </w:t>
-      </w:r>
-      <w:r>
-        <w:t xml:space="preserve">To what extent </w:t>
-      </w:r>
-      <w:r>
-        <w:t>did it achieve</w:t>
-      </w:r>
-      <w:r>
-        <w:t xml:space="preserve"> convergence</w:t>
-      </w:r>
-      <w:r>
-        <w:t xml:space="preserve">? And finally, do you think if the model is run for more </w:t>
+        <w:t>8</w:t>
+      </w:r>
+      <w:r>
+        <w:t xml:space="preserve">. What do these results suggest about the power of </w:t>
+      </w:r>
+      <w:proofErr w:type="spellStart"/>
+      <w:r>
+        <w:t>perceptrons</w:t>
+      </w:r>
+      <w:proofErr w:type="spellEnd"/>
+      <w:r>
+        <w:t xml:space="preserve"> to classify data that may consist of clusters that cannot be separated by a linear manifold (such as a line or plane)?</w:t>
+      </w:r>
+    </w:p>
+    <w:p>
+      <w:pPr>
+        <w:rPr>
+          <w:color w:val="4F81BD" w:themeColor="accent1"/>
+        </w:rPr>
+      </w:pPr>
+      <w:proofErr w:type="spellStart"/>
+      <w:r>
+        <w:rPr>
+          <w:color w:val="4F81BD" w:themeColor="accent1"/>
+        </w:rPr>
+        <w:t>Perceptrons</w:t>
+      </w:r>
+      <w:proofErr w:type="spellEnd"/>
+      <w:r>
+        <w:rPr>
+          <w:color w:val="4F81BD" w:themeColor="accent1"/>
+        </w:rPr>
+        <w:t xml:space="preserve"> can still classify data that is not linearly separable </w:t>
       </w:r>
       <w:proofErr w:type="gramStart"/>
       <w:r>
-        <w:t>epochs</w:t>
+        <w:rPr>
+          <w:color w:val="4F81BD" w:themeColor="accent1"/>
+        </w:rPr>
+        <w:t>as long as</w:t>
       </w:r>
       <w:proofErr w:type="gramEnd"/>
       <w:r>
-        <w:t xml:space="preserve"> it will eventually fully converge?</w:t>
-      </w:r>
-    </w:p>
-    <w:p/>
-    <w:p>
-      <w:r>
-        <w:t>Q</w:t>
-      </w:r>
-      <w:r>
-        <w:t>6</w:t>
-      </w:r>
-      <w:r>
-        <w:t>. After you have re-mapped the ring data with the provided non-linear mapping function, plot the data and describe the distribution.</w:t>
-      </w:r>
-    </w:p>
-    <w:p/>
-    <w:p/>
-    <w:p>
-      <w:r>
-        <w:t>Q</w:t>
-      </w:r>
-      <w:r>
-        <w:t>7</w:t>
-      </w:r>
-      <w:r>
-        <w:t>. After training your perceptron on the re-mapped ring data, did it achieve convergence, and if so, how many epochs were used?</w:t>
-      </w:r>
-    </w:p>
-    <w:p/>
-    <w:p/>
-    <w:p>
-      <w:r>
-        <w:t>Q</w:t>
-      </w:r>
-      <w:r>
-        <w:t>8</w:t>
-      </w:r>
-      <w:r>
-        <w:t xml:space="preserve">. What do these results suggest about the power of </w:t>
-      </w:r>
-      <w:proofErr w:type="spellStart"/>
-      <w:r>
-        <w:t>perceptrons</w:t>
-      </w:r>
-      <w:proofErr w:type="spellEnd"/>
-      <w:r>
-        <w:t xml:space="preserve"> to classify data that may consist of clusters that cannot be separated by a linear manifold (such as a line or plane)?</w:t>
-      </w:r>
-    </w:p>
-    <w:p/>
+        <w:rPr>
+          <w:color w:val="4F81BD" w:themeColor="accent1"/>
+        </w:rPr>
+        <w:t xml:space="preserve"> the data can be made linearly separable with a remapping function.</w:t>
+      </w:r>
+    </w:p>
     <w:p/>
     <w:sectPr>
       <w:pgSz w:w="12240" w:h="15840"/>
